--- a/milestons in proj/דוח1.docx
+++ b/milestons in proj/דוח1.docx
@@ -23,7 +23,29 @@
           <w:szCs w:val="44"/>
           <w:rtl/>
         </w:rPr>
-        <w:t xml:space="preserve">דו"ח 1: </w:t>
+        <w:t xml:space="preserve">דו"ח </w:t>
+      </w:r>
+      <w:r>
+        <w:rPr>
+          <w:rFonts w:cs="Arial" w:hint="cs"/>
+          <w:b/>
+          <w:bCs/>
+          <w:sz w:val="44"/>
+          <w:szCs w:val="44"/>
+          <w:rtl/>
+        </w:rPr>
+        <w:t>2</w:t>
+      </w:r>
+      <w:r>
+        <w:rPr>
+          <w:rFonts w:cs="Arial" w:hint="cs"/>
+          <w:b/>
+          <w:bCs/>
+          <w:sz w:val="44"/>
+          <w:szCs w:val="44"/>
+          <w:rtl/>
+        </w:rPr>
+        <w:t xml:space="preserve">: </w:t>
       </w:r>
       <w:proofErr w:type="spellStart"/>
       <w:r>
@@ -116,7 +138,7 @@
           <w:numId w:val="3"/>
         </w:numPr>
         <w:rPr>
-          <w:rFonts w:cs="Arial" w:hint="cs"/>
+          <w:rFonts w:cs="Arial"/>
           <w:b/>
           <w:bCs/>
           <w:rtl/>
@@ -180,10 +202,16 @@
       </w:r>
       <w:r>
         <w:rPr>
-          <w:rFonts w:cs="Arial" w:hint="cs"/>
-          <w:rtl/>
-        </w:rPr>
-        <w:t xml:space="preserve">5 קבוצות, כל קבוצה אחראית על תת </w:t>
+          <w:rFonts w:cs="Arial"/>
+        </w:rPr>
+        <w:t>3</w:t>
+      </w:r>
+      <w:r>
+        <w:rPr>
+          <w:rFonts w:cs="Arial" w:hint="cs"/>
+          <w:rtl/>
+        </w:rPr>
+        <w:t xml:space="preserve"> קבוצות, כל קבוצה אחראית על תת </w:t>
       </w:r>
       <w:r>
         <w:rPr>
@@ -358,7 +386,7 @@
           <w:numId w:val="3"/>
         </w:numPr>
         <w:rPr>
-          <w:rFonts w:cs="Arial" w:hint="cs"/>
+          <w:rFonts w:cs="Arial"/>
           <w:rtl/>
         </w:rPr>
       </w:pPr>
@@ -681,17 +709,20 @@
         <w:bidi w:val="0"/>
         <w:rPr>
           <w:rFonts w:cs="Arial"/>
-        </w:rPr>
-      </w:pPr>
-      <w:r>
-        <w:rPr>
-          <w:rFonts w:cs="Arial"/>
+          <w:color w:val="FF0000"/>
+        </w:rPr>
+      </w:pPr>
+      <w:r>
+        <w:rPr>
+          <w:rFonts w:cs="Arial"/>
+          <w:color w:val="FF0000"/>
         </w:rPr>
         <w:t>save flowchart on server</w:t>
       </w:r>
       <w:r>
         <w:rPr>
           <w:rFonts w:cs="Arial"/>
+          <w:color w:val="FF0000"/>
           <w:rtl/>
         </w:rPr>
         <w:t>.</w:t>
@@ -699,24 +730,28 @@
       <w:r>
         <w:rPr>
           <w:rFonts w:cs="Arial"/>
+          <w:color w:val="FF0000"/>
         </w:rPr>
         <w:tab/>
       </w:r>
       <w:r>
         <w:rPr>
           <w:rFonts w:cs="Arial"/>
+          <w:color w:val="FF0000"/>
         </w:rPr>
         <w:tab/>
       </w:r>
       <w:r>
         <w:rPr>
           <w:rFonts w:cs="Arial"/>
+          <w:color w:val="FF0000"/>
         </w:rPr>
         <w:tab/>
       </w:r>
       <w:r>
         <w:rPr>
           <w:rFonts w:cs="Arial"/>
+          <w:color w:val="FF0000"/>
         </w:rPr>
         <w:tab/>
       </w:r>
@@ -737,8 +772,36 @@
         <w:rPr>
           <w:rFonts w:cs="Arial"/>
         </w:rPr>
-        <w:t>again - make GUI better (colors, size, scrollable)</w:t>
-      </w:r>
+        <w:t xml:space="preserve">again - make GUI better (colors, size, </w:t>
+      </w:r>
+      <w:proofErr w:type="gramStart"/>
+      <w:r>
+        <w:rPr>
+          <w:rFonts w:cs="Arial"/>
+        </w:rPr>
+        <w:t>scrollable)</w:t>
+      </w:r>
+      <w:r>
+        <w:rPr>
+          <w:rFonts w:cs="Arial"/>
+        </w:rPr>
+        <w:t xml:space="preserve">   </w:t>
+      </w:r>
+      <w:proofErr w:type="gramEnd"/>
+      <w:r>
+        <w:rPr>
+          <w:rFonts w:cs="Arial"/>
+        </w:rPr>
+        <w:t xml:space="preserve">             -</w:t>
+      </w:r>
+      <w:proofErr w:type="spellStart"/>
+      <w:r>
+        <w:rPr>
+          <w:rFonts w:cs="Arial"/>
+        </w:rPr>
+        <w:t>inProg</w:t>
+      </w:r>
+      <w:proofErr w:type="spellEnd"/>
     </w:p>
     <w:p>
       <w:pPr>
@@ -777,6 +840,12 @@
         </w:rPr>
         <w:t>.</w:t>
       </w:r>
+      <w:r>
+        <w:rPr>
+          <w:rFonts w:cs="Arial"/>
+        </w:rPr>
+        <w:t xml:space="preserve">               -DONE</w:t>
+      </w:r>
     </w:p>
     <w:p>
       <w:pPr>
@@ -802,6 +871,12 @@
         </w:rPr>
         <w:t xml:space="preserve"> with SIP (Session Initiation Protocol) team</w:t>
       </w:r>
+      <w:r>
+        <w:rPr>
+          <w:rFonts w:cs="Arial"/>
+        </w:rPr>
+        <w:t xml:space="preserve">         -DONE</w:t>
+      </w:r>
     </w:p>
     <w:p>
       <w:pPr>
@@ -812,30 +887,199 @@
         </w:numPr>
         <w:bidi w:val="0"/>
         <w:rPr>
-          <w:rFonts w:cs="Arial" w:hint="cs"/>
-        </w:rPr>
-      </w:pPr>
-      <w:r>
-        <w:rPr>
-          <w:rFonts w:cs="Arial"/>
+          <w:rFonts w:cs="Arial"/>
+          <w:color w:val="FF0000"/>
+        </w:rPr>
+      </w:pPr>
+      <w:r>
+        <w:rPr>
+          <w:rFonts w:cs="Arial"/>
+          <w:color w:val="FF0000"/>
         </w:rPr>
         <w:t>final bug fix, and in</w:t>
       </w:r>
       <w:r>
         <w:rPr>
           <w:rFonts w:cs="Arial"/>
+          <w:color w:val="FF0000"/>
         </w:rPr>
         <w:t xml:space="preserve">tegrate </w:t>
       </w:r>
     </w:p>
     <w:p>
       <w:pPr>
-        <w:rPr>
-          <w:rFonts w:cs="Arial" w:hint="cs"/>
-          <w:rtl/>
-        </w:rPr>
-      </w:pPr>
-    </w:p>
+        <w:pStyle w:val="a3"/>
+        <w:numPr>
+          <w:ilvl w:val="0"/>
+          <w:numId w:val="1"/>
+        </w:numPr>
+        <w:bidi w:val="0"/>
+        <w:rPr>
+          <w:rFonts w:cs="Arial"/>
+        </w:rPr>
+      </w:pPr>
+      <w:r>
+        <w:rPr>
+          <w:rFonts w:cs="Arial"/>
+        </w:rPr>
+        <w:t xml:space="preserve">add more </w:t>
+      </w:r>
+      <w:r>
+        <w:rPr>
+          <w:rFonts w:cs="Arial"/>
+        </w:rPr>
+        <w:t>properties</w:t>
+      </w:r>
+      <w:r>
+        <w:rPr>
+          <w:rFonts w:cs="Arial"/>
+        </w:rPr>
+        <w:t xml:space="preserve"> </w:t>
+      </w:r>
+      <w:r>
+        <w:rPr>
+          <w:rFonts w:cs="Arial"/>
+        </w:rPr>
+        <w:t>to</w:t>
+      </w:r>
+      <w:r>
+        <w:rPr>
+          <w:rFonts w:cs="Arial"/>
+        </w:rPr>
+        <w:t xml:space="preserve"> Operators </w:t>
+      </w:r>
+      <w:r>
+        <w:rPr>
+          <w:rFonts w:cs="Arial"/>
+        </w:rPr>
+        <w:t xml:space="preserve">                                    </w:t>
+      </w:r>
+      <w:r>
+        <w:rPr>
+          <w:rFonts w:cs="Arial"/>
+        </w:rPr>
+        <w:t xml:space="preserve"> </w:t>
+      </w:r>
+      <w:r>
+        <w:rPr>
+          <w:rFonts w:cs="Arial"/>
+        </w:rPr>
+        <w:t xml:space="preserve">   -DONE</w:t>
+      </w:r>
+    </w:p>
+    <w:p>
+      <w:pPr>
+        <w:pStyle w:val="a3"/>
+        <w:bidi w:val="0"/>
+        <w:rPr>
+          <w:rFonts w:cs="Arial"/>
+          <w:rtl/>
+        </w:rPr>
+      </w:pPr>
+      <w:r>
+        <w:rPr>
+          <w:rFonts w:cs="Arial"/>
+        </w:rPr>
+        <w:t>(</w:t>
+      </w:r>
+      <w:proofErr w:type="spellStart"/>
+      <w:r>
+        <w:rPr>
+          <w:rFonts w:cs="Arial"/>
+        </w:rPr>
+        <w:t>return_type</w:t>
+      </w:r>
+      <w:proofErr w:type="spellEnd"/>
+      <w:r>
+        <w:rPr>
+          <w:rFonts w:cs="Arial"/>
+        </w:rPr>
+        <w:t xml:space="preserve">, msg. and more.) </w:t>
+      </w:r>
+    </w:p>
+    <w:p>
+      <w:pPr>
+        <w:pStyle w:val="a3"/>
+        <w:numPr>
+          <w:ilvl w:val="0"/>
+          <w:numId w:val="1"/>
+        </w:numPr>
+        <w:bidi w:val="0"/>
+        <w:rPr>
+          <w:rFonts w:cs="Arial"/>
+        </w:rPr>
+      </w:pPr>
+      <w:r>
+        <w:rPr>
+          <w:rFonts w:cs="Arial"/>
+        </w:rPr>
+        <w:t>Binding between the "save" button in the pop up with     -DONE</w:t>
+      </w:r>
+    </w:p>
+    <w:p>
+      <w:pPr>
+        <w:pStyle w:val="a3"/>
+        <w:bidi w:val="0"/>
+        <w:rPr>
+          <w:rFonts w:cs="Arial"/>
+        </w:rPr>
+      </w:pPr>
+      <w:r>
+        <w:rPr>
+          <w:rFonts w:cs="Arial"/>
+        </w:rPr>
+        <w:t>t</w:t>
+      </w:r>
+      <w:r>
+        <w:rPr>
+          <w:rFonts w:cs="Arial"/>
+        </w:rPr>
+        <w:t>he operator</w:t>
+      </w:r>
+      <w:r>
+        <w:rPr>
+          <w:rFonts w:cs="Arial"/>
+        </w:rPr>
+        <w:t>.</w:t>
+      </w:r>
+    </w:p>
+    <w:p>
+      <w:pPr>
+        <w:pStyle w:val="a3"/>
+        <w:numPr>
+          <w:ilvl w:val="0"/>
+          <w:numId w:val="1"/>
+        </w:numPr>
+        <w:bidi w:val="0"/>
+        <w:rPr>
+          <w:rFonts w:cs="Arial"/>
+        </w:rPr>
+      </w:pPr>
+      <w:proofErr w:type="gramStart"/>
+      <w:r>
+        <w:rPr>
+          <w:rFonts w:cs="Arial"/>
+        </w:rPr>
+        <w:t>Create  Different</w:t>
+      </w:r>
+      <w:proofErr w:type="gramEnd"/>
+      <w:r>
+        <w:rPr>
+          <w:rFonts w:cs="Arial"/>
+        </w:rPr>
+        <w:t xml:space="preserve"> types of Operators.                                     -DONE</w:t>
+      </w:r>
+    </w:p>
+    <w:p>
+      <w:pPr>
+        <w:rPr>
+          <w:rFonts w:cs="Arial" w:hint="cs"/>
+          <w:rtl/>
+        </w:rPr>
+      </w:pPr>
+      <w:bookmarkStart w:id="0" w:name="_GoBack"/>
+    </w:p>
+    <w:bookmarkEnd w:id="0"/>
     <w:p>
       <w:pPr>
         <w:pStyle w:val="a3"/>
@@ -894,7 +1138,14 @@
           <w:rFonts w:cs="Arial" w:hint="cs"/>
           <w:rtl/>
         </w:rPr>
-        <w:t>קיים חוסר ידע עבור שימוש בצד שרת (שמירת קבצים והצגתם בצד לקוח).</w:t>
+        <w:t>קיים חוסר ידע עבור שימוש בצד שרת</w:t>
+      </w:r>
+      <w:r>
+        <w:rPr>
+          <w:rFonts w:cs="Arial" w:hint="cs"/>
+          <w:rtl/>
+        </w:rPr>
+        <w:t>.</w:t>
       </w:r>
     </w:p>
     <w:p>
@@ -913,59 +1164,42 @@
           <w:rFonts w:cs="Arial" w:hint="cs"/>
           <w:rtl/>
         </w:rPr>
-        <w:t xml:space="preserve">תכנון </w:t>
-      </w:r>
-      <w:r>
-        <w:rPr>
-          <w:rFonts w:cs="Arial" w:hint="cs"/>
-        </w:rPr>
-        <w:t>API</w:t>
-      </w:r>
-      <w:r>
-        <w:rPr>
-          <w:rFonts w:cs="Arial" w:hint="cs"/>
-          <w:rtl/>
-        </w:rPr>
-        <w:t xml:space="preserve"> עבור תקשורת בין ה</w:t>
-      </w:r>
-      <w:r>
-        <w:rPr>
-          <w:rFonts w:cs="Arial" w:hint="cs"/>
-        </w:rPr>
-        <w:t>IVR</w:t>
-      </w:r>
-      <w:r>
-        <w:rPr>
-          <w:rFonts w:cs="Arial" w:hint="cs"/>
-          <w:rtl/>
-        </w:rPr>
-        <w:t xml:space="preserve"> ל</w:t>
-      </w:r>
-      <w:r>
-        <w:rPr>
-          <w:rFonts w:cs="Arial" w:hint="cs"/>
-        </w:rPr>
-        <w:t>SIP</w:t>
-      </w:r>
-      <w:r>
-        <w:rPr>
-          <w:rFonts w:cs="Arial" w:hint="cs"/>
-          <w:rtl/>
-        </w:rPr>
-        <w:t xml:space="preserve"> (מקבל קובץ </w:t>
-      </w:r>
-      <w:r>
-        <w:rPr>
-          <w:rFonts w:cs="Arial" w:hint="cs"/>
-        </w:rPr>
-        <w:t>TXT</w:t>
-      </w:r>
-      <w:r>
-        <w:rPr>
-          <w:rFonts w:cs="Arial" w:hint="cs"/>
-          <w:rtl/>
-        </w:rPr>
-        <w:t xml:space="preserve"> ויומר לקוד צד שרת)</w:t>
+        <w:t xml:space="preserve">שיפור העיצוב לתצוגה, תמיכה </w:t>
+      </w:r>
+      <w:proofErr w:type="spellStart"/>
+      <w:r>
+        <w:rPr>
+          <w:rFonts w:cs="Arial" w:hint="cs"/>
+          <w:rtl/>
+        </w:rPr>
+        <w:t>בקונסולות</w:t>
+      </w:r>
+      <w:proofErr w:type="spellEnd"/>
+      <w:r>
+        <w:rPr>
+          <w:rFonts w:cs="Arial" w:hint="cs"/>
+          <w:rtl/>
+        </w:rPr>
+        <w:t xml:space="preserve"> שונות (</w:t>
+      </w:r>
+      <w:r>
+        <w:rPr>
+          <w:rFonts w:cs="Arial" w:hint="cs"/>
+        </w:rPr>
+        <w:t>P</w:t>
+      </w:r>
+      <w:r>
+        <w:rPr>
+          <w:rFonts w:cs="Arial"/>
+        </w:rPr>
+        <w:t>C/mobile</w:t>
+      </w:r>
+      <w:r>
+        <w:rPr>
+          <w:rFonts w:cs="Arial" w:hint="cs"/>
+          <w:rtl/>
+        </w:rPr>
+        <w:t>)</w:t>
       </w:r>
       <w:r>
         <w:rPr>
@@ -973,6 +1207,51 @@
           <w:rtl/>
         </w:rPr>
         <w:t>.</w:t>
+      </w:r>
+    </w:p>
+    <w:p>
+      <w:pPr>
+        <w:pStyle w:val="a3"/>
+        <w:rPr>
+          <w:rFonts w:cs="Arial"/>
+          <w:rtl/>
+        </w:rPr>
+      </w:pPr>
+    </w:p>
+    <w:p>
+      <w:pPr>
+        <w:pStyle w:val="a3"/>
+        <w:rPr>
+          <w:rFonts w:cs="Arial"/>
+          <w:rtl/>
+        </w:rPr>
+      </w:pPr>
+    </w:p>
+    <w:p>
+      <w:pPr>
+        <w:pStyle w:val="a3"/>
+        <w:numPr>
+          <w:ilvl w:val="0"/>
+          <w:numId w:val="3"/>
+        </w:numPr>
+        <w:rPr>
+          <w:rFonts w:cs="Arial"/>
+          <w:rtl/>
+        </w:rPr>
+      </w:pPr>
+      <w:r>
+        <w:rPr>
+          <w:rFonts w:cs="Arial"/>
+          <w:rtl/>
+        </w:rPr>
+        <w:t>תגובות מתוכננות לפערים</w:t>
+      </w:r>
+      <w:r>
+        <w:rPr>
+          <w:rFonts w:cs="Arial" w:hint="cs"/>
+          <w:rtl/>
+        </w:rPr>
+        <w:t>:</w:t>
       </w:r>
     </w:p>
     <w:p>
@@ -982,74 +1261,55 @@
           <w:ilvl w:val="0"/>
           <w:numId w:val="2"/>
         </w:numPr>
-        <w:rPr>
-          <w:rFonts w:cs="Arial"/>
-        </w:rPr>
-      </w:pPr>
-      <w:r>
-        <w:rPr>
-          <w:rFonts w:cs="Arial" w:hint="cs"/>
-          <w:rtl/>
-        </w:rPr>
-        <w:t xml:space="preserve">שיפור העיצוב לתצוגה, תמיכה </w:t>
-      </w:r>
-      <w:proofErr w:type="spellStart"/>
-      <w:r>
-        <w:rPr>
-          <w:rFonts w:cs="Arial" w:hint="cs"/>
-          <w:rtl/>
-        </w:rPr>
-        <w:t>בקונסולות</w:t>
-      </w:r>
-      <w:proofErr w:type="spellEnd"/>
-      <w:r>
-        <w:rPr>
-          <w:rFonts w:cs="Arial" w:hint="cs"/>
-          <w:rtl/>
-        </w:rPr>
-        <w:t xml:space="preserve"> שונות (</w:t>
-      </w:r>
-      <w:r>
-        <w:rPr>
-          <w:rFonts w:cs="Arial" w:hint="cs"/>
-        </w:rPr>
-        <w:t>P</w:t>
-      </w:r>
-      <w:r>
-        <w:rPr>
-          <w:rFonts w:cs="Arial"/>
-        </w:rPr>
-        <w:t>C/mobile</w:t>
-      </w:r>
-      <w:r>
-        <w:rPr>
-          <w:rFonts w:cs="Arial" w:hint="cs"/>
-          <w:rtl/>
-        </w:rPr>
-        <w:t>)</w:t>
-      </w:r>
-      <w:r>
-        <w:rPr>
-          <w:rFonts w:cs="Arial" w:hint="cs"/>
-          <w:rtl/>
-        </w:rPr>
-        <w:t>.</w:t>
+      </w:pPr>
+      <w:r>
+        <w:rPr>
+          <w:rFonts w:hint="cs"/>
+          <w:rtl/>
+        </w:rPr>
+        <w:t>לאחר ישיבה עם אחראי הפרויקט, נבדק על ידם פתרון לבעיה.</w:t>
       </w:r>
     </w:p>
     <w:p>
       <w:pPr>
         <w:pStyle w:val="a3"/>
-        <w:rPr>
-          <w:rFonts w:cs="Arial"/>
-          <w:rtl/>
-        </w:rPr>
-      </w:pPr>
+        <w:numPr>
+          <w:ilvl w:val="0"/>
+          <w:numId w:val="2"/>
+        </w:numPr>
+      </w:pPr>
+      <w:r>
+        <w:rPr>
+          <w:rFonts w:hint="cs"/>
+          <w:rtl/>
+        </w:rPr>
+        <w:t xml:space="preserve">זמן.. לשבת על </w:t>
+      </w:r>
+      <w:r>
+        <w:t>bootstrap</w:t>
+      </w:r>
+      <w:r>
+        <w:rPr>
+          <w:rFonts w:hint="cs"/>
+          <w:rtl/>
+        </w:rPr>
+        <w:t xml:space="preserve"> ולהבין איך לתקן את זה.</w:t>
+      </w:r>
     </w:p>
     <w:p>
       <w:pPr>
         <w:pStyle w:val="a3"/>
-        <w:rPr>
-          <w:rFonts w:cs="Arial"/>
+        <w:ind w:left="1080"/>
+        <w:rPr>
+          <w:rtl/>
+        </w:rPr>
+      </w:pPr>
+    </w:p>
+    <w:p>
+      <w:pPr>
+        <w:pStyle w:val="a3"/>
+        <w:ind w:left="1080"/>
+        <w:rPr>
           <w:rtl/>
         </w:rPr>
       </w:pPr>
@@ -1071,7 +1331,7 @@
           <w:rFonts w:cs="Arial"/>
           <w:rtl/>
         </w:rPr>
-        <w:t>תגובות מתוכננות לפערים</w:t>
+        <w:t>פירוט שעות עבודה</w:t>
       </w:r>
       <w:r>
         <w:rPr>
@@ -1083,399 +1343,117 @@
     </w:p>
     <w:p>
       <w:pPr>
-        <w:pStyle w:val="a3"/>
-        <w:numPr>
-          <w:ilvl w:val="0"/>
-          <w:numId w:val="2"/>
-        </w:numPr>
-      </w:pPr>
-      <w:r>
-        <w:rPr>
-          <w:rFonts w:hint="cs"/>
-          <w:rtl/>
-        </w:rPr>
-        <w:t xml:space="preserve">ישיבה עם האחראי צד שרת/אחראי </w:t>
+        <w:bidi w:val="0"/>
+        <w:rPr>
+          <w:rtl/>
+        </w:rPr>
+      </w:pPr>
+      <w:r>
+        <w:t>14/11/18 - 3 hours:</w:t>
+      </w:r>
+      <w:r>
+        <w:br/>
+        <w:t>- First appointment with the project leaders and the other teams.</w:t>
+      </w:r>
+    </w:p>
+    <w:p>
+      <w:pPr>
+        <w:bidi w:val="0"/>
+        <w:rPr>
+          <w:rtl/>
+        </w:rPr>
+      </w:pPr>
+      <w:r>
+        <w:t>21/11/18 - 7 hours:</w:t>
+      </w:r>
+      <w:r>
+        <w:br/>
+        <w:t>- Receive our part in the project - IVR Builder.</w:t>
+      </w:r>
+      <w:r>
+        <w:br/>
+        <w:t>- Build the first milestones and start build a basic</w:t>
+      </w:r>
+      <w:r>
+        <w:br/>
+      </w:r>
+      <w:r>
+        <w:lastRenderedPageBreak/>
+        <w:t>- implementation</w:t>
+      </w:r>
+      <w:r>
+        <w:t xml:space="preserve"> </w:t>
+      </w:r>
+      <w:r>
+        <w:t xml:space="preserve">(Html, CSS, Bootstrap, </w:t>
       </w:r>
       <w:proofErr w:type="spellStart"/>
       <w:r>
-        <w:rPr>
-          <w:rFonts w:hint="cs"/>
-          <w:rtl/>
-        </w:rPr>
-        <w:t>פרוייקט</w:t>
+        <w:t>js</w:t>
       </w:r>
       <w:proofErr w:type="spellEnd"/>
       <w:r>
-        <w:rPr>
-          <w:rFonts w:hint="cs"/>
-          <w:rtl/>
-        </w:rPr>
-        <w:t>, כדי לבדוק אפשרויות פתרון לבעיה.</w:t>
-      </w:r>
-    </w:p>
-    <w:p>
-      <w:pPr>
-        <w:pStyle w:val="a3"/>
-        <w:numPr>
-          <w:ilvl w:val="0"/>
-          <w:numId w:val="2"/>
-        </w:numPr>
-      </w:pPr>
-      <w:r>
-        <w:rPr>
-          <w:rFonts w:hint="cs"/>
-          <w:rtl/>
-        </w:rPr>
-        <w:t xml:space="preserve">בדיקה מול צוות </w:t>
-      </w:r>
-      <w:r>
-        <w:rPr>
-          <w:rFonts w:hint="cs"/>
-        </w:rPr>
-        <w:t>SIP</w:t>
-      </w:r>
-      <w:r>
-        <w:rPr>
-          <w:rFonts w:hint="cs"/>
-          <w:rtl/>
-        </w:rPr>
-        <w:t xml:space="preserve">, האם יש </w:t>
-      </w:r>
-      <w:r>
-        <w:rPr>
-          <w:rFonts w:hint="cs"/>
-        </w:rPr>
-        <w:t>API</w:t>
-      </w:r>
-      <w:r>
-        <w:rPr>
-          <w:rFonts w:hint="cs"/>
-          <w:rtl/>
-        </w:rPr>
-        <w:t xml:space="preserve"> </w:t>
+        <w:t xml:space="preserve">, </w:t>
       </w:r>
       <w:proofErr w:type="spellStart"/>
       <w:r>
-        <w:rPr>
-          <w:rFonts w:hint="cs"/>
-          <w:rtl/>
-        </w:rPr>
-        <w:t>איתו</w:t>
+        <w:t>J</w:t>
+      </w:r>
+      <w:r>
+        <w:t>Q</w:t>
+      </w:r>
+      <w:r>
+        <w:t>uery</w:t>
       </w:r>
       <w:proofErr w:type="spellEnd"/>
       <w:r>
-        <w:rPr>
-          <w:rFonts w:hint="cs"/>
-          <w:rtl/>
-        </w:rPr>
-        <w:t xml:space="preserve"> עובדים / ליצור </w:t>
-      </w:r>
-      <w:r>
-        <w:rPr>
-          <w:rFonts w:hint="cs"/>
-        </w:rPr>
-        <w:t>API</w:t>
-      </w:r>
-      <w:r>
-        <w:rPr>
-          <w:rFonts w:hint="cs"/>
-          <w:rtl/>
-        </w:rPr>
-        <w:t xml:space="preserve"> משותף.</w:t>
-      </w:r>
-    </w:p>
-    <w:p>
-      <w:pPr>
-        <w:pStyle w:val="a3"/>
-        <w:numPr>
-          <w:ilvl w:val="0"/>
-          <w:numId w:val="2"/>
-        </w:numPr>
-      </w:pPr>
-      <w:r>
-        <w:rPr>
-          <w:rFonts w:hint="cs"/>
-          <w:rtl/>
-        </w:rPr>
-        <w:t xml:space="preserve">זמן.. לשבת על </w:t>
-      </w:r>
-      <w:r>
-        <w:t>bootstrap</w:t>
-      </w:r>
-      <w:r>
-        <w:rPr>
-          <w:rFonts w:hint="cs"/>
-          <w:rtl/>
-        </w:rPr>
-        <w:t xml:space="preserve"> ולהבין איך לתקן את זה.</w:t>
-      </w:r>
-    </w:p>
-    <w:p>
-      <w:pPr>
-        <w:pStyle w:val="a3"/>
-        <w:ind w:left="1080"/>
-        <w:rPr>
-          <w:rtl/>
-        </w:rPr>
-      </w:pPr>
-    </w:p>
-    <w:p>
-      <w:pPr>
-        <w:pStyle w:val="a3"/>
-        <w:ind w:left="1080"/>
-        <w:rPr>
-          <w:rtl/>
-        </w:rPr>
-      </w:pPr>
-    </w:p>
-    <w:p>
-      <w:pPr>
-        <w:pStyle w:val="a3"/>
-        <w:numPr>
-          <w:ilvl w:val="0"/>
-          <w:numId w:val="3"/>
-        </w:numPr>
-        <w:rPr>
-          <w:rFonts w:cs="Arial" w:hint="cs"/>
-          <w:rtl/>
-        </w:rPr>
-      </w:pPr>
-      <w:r>
-        <w:rPr>
-          <w:rFonts w:cs="Arial"/>
-          <w:rtl/>
-        </w:rPr>
-        <w:t>פירוט שעות עבודה</w:t>
-      </w:r>
-      <w:r>
-        <w:rPr>
-          <w:rFonts w:cs="Arial" w:hint="cs"/>
-          <w:rtl/>
-        </w:rPr>
-        <w:t>:</w:t>
-      </w:r>
-    </w:p>
-    <w:p>
-      <w:pPr>
-        <w:bidi w:val="0"/>
-        <w:rPr>
-          <w:rtl/>
-        </w:rPr>
-      </w:pPr>
-      <w:r>
-        <w:t>14/11/18</w:t>
-      </w:r>
-      <w:r>
-        <w:t xml:space="preserve"> - </w:t>
-      </w:r>
-      <w:r>
-        <w:t>3 hours</w:t>
-      </w:r>
-      <w:r>
-        <w:t>:</w:t>
+        <w:t>)</w:t>
       </w:r>
       <w:r>
         <w:br/>
-        <w:t xml:space="preserve">- </w:t>
-      </w:r>
-      <w:r>
-        <w:t xml:space="preserve">First </w:t>
-      </w:r>
-      <w:r>
-        <w:t>appointment</w:t>
-      </w:r>
-      <w:r>
-        <w:t xml:space="preserve"> with the project leaders and the other teams.</w:t>
-      </w:r>
-    </w:p>
-    <w:p>
-      <w:pPr>
-        <w:bidi w:val="0"/>
-        <w:rPr>
-          <w:rtl/>
-        </w:rPr>
-      </w:pPr>
-      <w:r>
-        <w:t>21/11/18</w:t>
-      </w:r>
-      <w:r>
-        <w:t xml:space="preserve"> - </w:t>
-      </w:r>
-      <w:r>
-        <w:t>7 hours:</w:t>
+        <w:t xml:space="preserve">- Add things like: </w:t>
+      </w:r>
+      <w:proofErr w:type="spellStart"/>
+      <w:r>
+        <w:t>drag&amp;drop</w:t>
+      </w:r>
+      <w:proofErr w:type="spellEnd"/>
+      <w:r>
+        <w:t>, data structure for the Flowchart operators and more.</w:t>
+      </w:r>
+    </w:p>
+    <w:p>
+      <w:pPr>
+        <w:bidi w:val="0"/>
+        <w:rPr>
+          <w:rtl/>
+        </w:rPr>
+      </w:pPr>
+      <w:r>
+        <w:t>6/12/18 - 4 hours:</w:t>
       </w:r>
       <w:r>
         <w:br/>
-        <w:t>- Receive</w:t>
-      </w:r>
-      <w:r>
-        <w:t xml:space="preserve"> our part in the project - IVR Builder.</w:t>
+        <w:t>- Continue with basic implementation, seems like we will need another solution for our problem!</w:t>
       </w:r>
       <w:r>
         <w:br/>
-        <w:t xml:space="preserve">- </w:t>
-      </w:r>
-      <w:r>
-        <w:t>Build the first milestones and start build a basic</w:t>
+        <w:t>-back to search for a better code.</w:t>
+      </w:r>
+    </w:p>
+    <w:p>
+      <w:pPr>
+        <w:bidi w:val="0"/>
+        <w:rPr>
+          <w:rtl/>
+        </w:rPr>
+      </w:pPr>
+      <w:r>
+        <w:t>9/12/18 - 5 hours:</w:t>
       </w:r>
       <w:r>
         <w:br/>
-        <w:t>- implementation</w:t>
-      </w:r>
-      <w:r>
-        <w:t xml:space="preserve"> </w:t>
-      </w:r>
-      <w:r>
-        <w:t>(</w:t>
-      </w:r>
-      <w:r>
-        <w:t>H</w:t>
-      </w:r>
-      <w:r>
-        <w:t>tml,</w:t>
-      </w:r>
-      <w:r>
-        <w:t xml:space="preserve"> CSS</w:t>
-      </w:r>
-      <w:r>
-        <w:t>,</w:t>
-      </w:r>
-      <w:r>
-        <w:t xml:space="preserve"> B</w:t>
-      </w:r>
-      <w:r>
-        <w:t>ootstrap,</w:t>
-      </w:r>
-      <w:r>
-        <w:t xml:space="preserve"> </w:t>
-      </w:r>
-      <w:proofErr w:type="spellStart"/>
-      <w:r>
-        <w:t>js</w:t>
-      </w:r>
-      <w:proofErr w:type="spellEnd"/>
-      <w:r>
-        <w:t>,</w:t>
-      </w:r>
-      <w:r>
-        <w:t xml:space="preserve"> </w:t>
-      </w:r>
-      <w:proofErr w:type="spellStart"/>
-      <w:r>
-        <w:t>Jquery</w:t>
-      </w:r>
-      <w:proofErr w:type="spellEnd"/>
-      <w:r>
-        <w:t>)</w:t>
-      </w:r>
-      <w:r>
-        <w:br/>
-        <w:t xml:space="preserve">- Add </w:t>
-      </w:r>
-      <w:r>
-        <w:t xml:space="preserve">things like: </w:t>
-      </w:r>
-      <w:proofErr w:type="spellStart"/>
-      <w:r>
-        <w:t>drag&amp;drop</w:t>
-      </w:r>
-      <w:proofErr w:type="spellEnd"/>
-      <w:r>
-        <w:t>,</w:t>
-      </w:r>
-      <w:r>
-        <w:t xml:space="preserve"> </w:t>
-      </w:r>
-      <w:r>
-        <w:t xml:space="preserve">data structure for the </w:t>
-      </w:r>
-      <w:r>
-        <w:t>F</w:t>
-      </w:r>
-      <w:r>
-        <w:t>low</w:t>
-      </w:r>
-      <w:r>
-        <w:t>c</w:t>
-      </w:r>
-      <w:r>
-        <w:t xml:space="preserve">hart </w:t>
-      </w:r>
-      <w:r>
-        <w:t>operators</w:t>
-      </w:r>
-      <w:r>
-        <w:t xml:space="preserve"> </w:t>
-      </w:r>
-      <w:r>
-        <w:t>and more</w:t>
-      </w:r>
-      <w:r>
-        <w:t>.</w:t>
-      </w:r>
-    </w:p>
-    <w:p>
-      <w:pPr>
-        <w:bidi w:val="0"/>
-        <w:rPr>
-          <w:rtl/>
-        </w:rPr>
-      </w:pPr>
-      <w:r>
-        <w:lastRenderedPageBreak/>
-        <w:t>6/12/18</w:t>
-      </w:r>
-      <w:r>
-        <w:t xml:space="preserve"> - </w:t>
-      </w:r>
-      <w:r>
-        <w:t>4 hours:</w:t>
-      </w:r>
-      <w:r>
-        <w:br/>
-        <w:t xml:space="preserve">- </w:t>
-      </w:r>
-      <w:r>
-        <w:t xml:space="preserve">Continue with basic </w:t>
-      </w:r>
-      <w:r>
-        <w:t>implementation</w:t>
-      </w:r>
-      <w:r>
-        <w:t>, seems like we will need another solution for our problem!</w:t>
-      </w:r>
-      <w:r>
-        <w:br/>
-      </w:r>
-      <w:r>
-        <w:t>-back to search for a better code.</w:t>
-      </w:r>
-    </w:p>
-    <w:p>
-      <w:pPr>
-        <w:bidi w:val="0"/>
-        <w:rPr>
-          <w:rtl/>
-        </w:rPr>
-      </w:pPr>
-      <w:r>
-        <w:t>9/12/18</w:t>
-      </w:r>
-      <w:r>
-        <w:t xml:space="preserve"> - </w:t>
-      </w:r>
-      <w:r>
-        <w:t>5 hours:</w:t>
-      </w:r>
-      <w:r>
-        <w:br/>
-        <w:t>-</w:t>
-      </w:r>
-      <w:r>
-        <w:t>find basic tool/package to start work with. found:</w:t>
-      </w:r>
-      <w:r>
-        <w:t xml:space="preserve"> </w:t>
+        <w:t xml:space="preserve">-find basic tool/package to start work with. found: </w:t>
       </w:r>
       <w:r>
         <w:t xml:space="preserve">    </w:t>
@@ -1499,12 +1477,7 @@
         <w:t>code. (</w:t>
       </w:r>
       <w:r>
-        <w:t>d</w:t>
-      </w:r>
-      <w:bookmarkStart w:id="0" w:name="_GoBack"/>
-      <w:bookmarkEnd w:id="0"/>
-      <w:r>
-        <w:t>ifficult)</w:t>
+        <w:t>difficult)</w:t>
       </w:r>
     </w:p>
     <w:p>
@@ -1537,194 +1510,444 @@
       <w:r>
         <w:t xml:space="preserve">still </w:t>
       </w:r>
+      <w:r>
+        <w:t>doesn't</w:t>
+      </w:r>
+      <w:r>
+        <w:t xml:space="preserve"> work, but we have achieved some progress with the flow chart.</w:t>
+      </w:r>
+    </w:p>
+    <w:p>
+      <w:pPr>
+        <w:bidi w:val="0"/>
+      </w:pPr>
+      <w:r>
+        <w:t>27/12/18</w:t>
+      </w:r>
+      <w:r>
+        <w:t xml:space="preserve"> - </w:t>
+      </w:r>
+      <w:r>
+        <w:t>5 hours:</w:t>
+      </w:r>
+      <w:r>
+        <w:br/>
+      </w:r>
+      <w:r>
+        <w:t xml:space="preserve">-fixing bugs! </w:t>
+      </w:r>
+      <w:r>
+        <w:br/>
+      </w:r>
+      <w:r>
+        <w:t>- create Nodes (flowchart boxes) and connect them (with links).</w:t>
+      </w:r>
+      <w:r>
+        <w:br/>
+      </w:r>
+      <w:r>
+        <w:t>- naive print (works only on 1 links per Node) - need to improve it (</w:t>
+      </w:r>
+      <w:r>
+        <w:t>perhaps</w:t>
+      </w:r>
+      <w:r>
+        <w:t xml:space="preserve"> should be saved on server)</w:t>
+      </w:r>
+    </w:p>
+    <w:p>
+      <w:pPr>
+        <w:bidi w:val="0"/>
+        <w:rPr>
+          <w:rtl/>
+        </w:rPr>
+      </w:pPr>
+      <w:r>
+        <w:t>9/1/19</w:t>
+      </w:r>
+      <w:r>
+        <w:t xml:space="preserve"> - </w:t>
+      </w:r>
+      <w:r>
+        <w:t>9 hours:</w:t>
+      </w:r>
+      <w:r>
+        <w:br/>
+      </w:r>
+      <w:r>
+        <w:t>- add more functions to flowchart.js that will serve as later (print, create dictionaries, and more).</w:t>
+      </w:r>
+      <w:r>
+        <w:br/>
+      </w:r>
+      <w:r>
+        <w:t>- add options to edit</w:t>
+      </w:r>
+      <w:r>
+        <w:br/>
+      </w:r>
+      <w:r>
+        <w:t xml:space="preserve">- Drag and Drop (finally!!!) </w:t>
+      </w:r>
+    </w:p>
+    <w:p>
+      <w:pPr>
+        <w:bidi w:val="0"/>
+        <w:rPr>
+          <w:rtl/>
+        </w:rPr>
+      </w:pPr>
+      <w:r>
+        <w:t>#########</w:t>
+      </w:r>
+      <w:r>
+        <w:br/>
+      </w:r>
+      <w:r>
+        <w:t xml:space="preserve">exams! </w:t>
+      </w:r>
+      <w:r>
+        <w:br/>
+      </w:r>
+      <w:r>
+        <w:t>#########</w:t>
+      </w:r>
+    </w:p>
+    <w:p>
+      <w:pPr>
+        <w:bidi w:val="0"/>
+        <w:rPr>
+          <w:rtl/>
+        </w:rPr>
+      </w:pPr>
+      <w:r>
+        <w:t>27/2/19</w:t>
+      </w:r>
+      <w:r>
+        <w:t xml:space="preserve"> - </w:t>
+      </w:r>
+      <w:r>
+        <w:t>4 hours:</w:t>
+      </w:r>
+      <w:r>
+        <w:br/>
+      </w:r>
+      <w:r>
+        <w:t xml:space="preserve">- create data structure (tree) - with all elements/operators of the </w:t>
+      </w:r>
+      <w:r>
+        <w:t>Flowchart</w:t>
+      </w:r>
+      <w:r>
+        <w:t xml:space="preserve"> and try to print on console.</w:t>
+      </w:r>
+    </w:p>
+    <w:p>
+      <w:pPr>
+        <w:bidi w:val="0"/>
+      </w:pPr>
+      <w:r>
+        <w:t>3/3/19 - 4/3/09</w:t>
+      </w:r>
+      <w:r>
+        <w:t xml:space="preserve"> - </w:t>
+      </w:r>
+      <w:r>
+        <w:t>12 hours:</w:t>
+      </w:r>
+      <w:r>
+        <w:br/>
+      </w:r>
+      <w:r>
+        <w:t>- changed the data structure! the tree was bad -&gt; dictionary of operators!</w:t>
+      </w:r>
+      <w:r>
+        <w:br/>
+      </w:r>
+      <w:r>
+        <w:t>- convert the DS to printable text.</w:t>
+      </w:r>
+      <w:r>
+        <w:br/>
+      </w:r>
+      <w:r>
+        <w:t xml:space="preserve">- start the </w:t>
+      </w:r>
+      <w:r>
+        <w:t>POP-UP</w:t>
+      </w:r>
+      <w:r>
+        <w:t xml:space="preserve"> mission (for </w:t>
+      </w:r>
+      <w:r>
+        <w:t>editing</w:t>
+      </w:r>
+      <w:r>
+        <w:t xml:space="preserve"> </w:t>
+      </w:r>
+      <w:r>
+        <w:t>dynamically</w:t>
+      </w:r>
+      <w:r>
+        <w:t xml:space="preserve"> the properties of Operators of</w:t>
+      </w:r>
+      <w:r>
+        <w:t xml:space="preserve"> Flowchart</w:t>
+      </w:r>
+      <w:r>
+        <w:t>)</w:t>
+      </w:r>
+    </w:p>
+    <w:p>
+      <w:pPr>
+        <w:bidi w:val="0"/>
+        <w:spacing w:after="0" w:line="240" w:lineRule="auto"/>
+      </w:pPr>
+      <w:r>
+        <w:t>24/03/19</w:t>
+      </w:r>
+      <w:r>
+        <w:t xml:space="preserve"> - </w:t>
+      </w:r>
+      <w:r>
+        <w:t>6 hours:</w:t>
+      </w:r>
+    </w:p>
+    <w:p>
+      <w:pPr>
+        <w:bidi w:val="0"/>
+        <w:spacing w:after="0" w:line="240" w:lineRule="auto"/>
+      </w:pPr>
+      <w:r>
+        <w:t>- add more properties to data in each Operator</w:t>
+      </w:r>
+    </w:p>
+    <w:p>
+      <w:pPr>
+        <w:bidi w:val="0"/>
+        <w:spacing w:after="0" w:line="240" w:lineRule="auto"/>
+      </w:pPr>
+      <w:r>
+        <w:t>- make it editable</w:t>
+      </w:r>
+    </w:p>
+    <w:p>
+      <w:pPr>
+        <w:bidi w:val="0"/>
+        <w:spacing w:after="0" w:line="240" w:lineRule="auto"/>
+      </w:pPr>
+      <w:r>
+        <w:t xml:space="preserve">- each </w:t>
+      </w:r>
+      <w:proofErr w:type="gramStart"/>
+      <w:r>
+        <w:t>properties</w:t>
+      </w:r>
+      <w:proofErr w:type="gramEnd"/>
+      <w:r>
+        <w:t xml:space="preserve"> can be blocked or not (visu</w:t>
+      </w:r>
+      <w:r>
+        <w:t>a</w:t>
+      </w:r>
+      <w:r>
+        <w:t>l block)</w:t>
+      </w:r>
+    </w:p>
+    <w:p>
+      <w:pPr>
+        <w:bidi w:val="0"/>
+        <w:spacing w:after="0" w:line="240" w:lineRule="auto"/>
+        <w:rPr>
+          <w:rtl/>
+        </w:rPr>
+      </w:pPr>
+    </w:p>
+    <w:p>
+      <w:pPr>
+        <w:bidi w:val="0"/>
+        <w:spacing w:after="0" w:line="240" w:lineRule="auto"/>
+      </w:pPr>
+      <w:r>
+        <w:t>28/03/19</w:t>
+      </w:r>
+      <w:r>
+        <w:t xml:space="preserve"> - </w:t>
+      </w:r>
+      <w:r>
+        <w:t>6 hours:</w:t>
+      </w:r>
+    </w:p>
+    <w:p>
+      <w:pPr>
+        <w:bidi w:val="0"/>
+        <w:spacing w:after="0" w:line="240" w:lineRule="auto"/>
+      </w:pPr>
+      <w:r>
+        <w:t>- make more Operators: Play, Logic, Op</w:t>
+      </w:r>
+      <w:r>
+        <w:t>erator</w:t>
+      </w:r>
+      <w:r>
+        <w:t>. and for each OP make unique properties (as required!)</w:t>
+      </w:r>
+    </w:p>
+    <w:p>
+      <w:pPr>
+        <w:bidi w:val="0"/>
+        <w:spacing w:after="0" w:line="240" w:lineRule="auto"/>
+      </w:pPr>
+      <w:r>
+        <w:t>- create individual CSS for each of them</w:t>
+      </w:r>
+    </w:p>
+    <w:p>
+      <w:pPr>
+        <w:bidi w:val="0"/>
+        <w:spacing w:after="0" w:line="240" w:lineRule="auto"/>
+      </w:pPr>
+      <w:r>
+        <w:t>- start build a platform for dependencies injection (shape/</w:t>
+      </w:r>
       <w:proofErr w:type="spellStart"/>
       <w:r>
-        <w:t>doesnt</w:t>
+        <w:t>css</w:t>
       </w:r>
       <w:proofErr w:type="spellEnd"/>
       <w:r>
-        <w:t xml:space="preserve"> work, but we have achieved some progress with the flow chart.</w:t>
-      </w:r>
-    </w:p>
-    <w:p>
-      <w:pPr>
-        <w:bidi w:val="0"/>
-      </w:pPr>
-      <w:r>
-        <w:t>27/12/18</w:t>
+        <w:t>/content at Run time for each Op)</w:t>
+      </w:r>
+    </w:p>
+    <w:p>
+      <w:pPr>
+        <w:bidi w:val="0"/>
+        <w:spacing w:after="0" w:line="240" w:lineRule="auto"/>
+        <w:rPr>
+          <w:rtl/>
+        </w:rPr>
+      </w:pPr>
+    </w:p>
+    <w:p>
+      <w:pPr>
+        <w:bidi w:val="0"/>
+        <w:spacing w:after="0" w:line="240" w:lineRule="auto"/>
+        <w:rPr>
+          <w:rtl/>
+        </w:rPr>
+      </w:pPr>
+    </w:p>
+    <w:p>
+      <w:pPr>
+        <w:bidi w:val="0"/>
+        <w:spacing w:after="0" w:line="240" w:lineRule="auto"/>
+      </w:pPr>
+      <w:r>
+        <w:t>14/04/19</w:t>
       </w:r>
       <w:r>
         <w:t xml:space="preserve"> - </w:t>
       </w:r>
       <w:r>
-        <w:t>5 hours:</w:t>
-      </w:r>
-      <w:r>
-        <w:br/>
-      </w:r>
-      <w:r>
-        <w:t xml:space="preserve">-fixing bugs! </w:t>
-      </w:r>
-      <w:r>
-        <w:br/>
-      </w:r>
-      <w:r>
-        <w:t>- create Nodes (flowchart boxes) and connect them (with links).</w:t>
-      </w:r>
-      <w:r>
-        <w:br/>
-      </w:r>
-      <w:r>
-        <w:t>- naive print (works only on 1 links per Node) - need to improve it (</w:t>
-      </w:r>
-      <w:r>
-        <w:t>perhaps</w:t>
-      </w:r>
-      <w:r>
-        <w:t xml:space="preserve"> should be saved on server)</w:t>
-      </w:r>
-    </w:p>
-    <w:p>
-      <w:pPr>
-        <w:bidi w:val="0"/>
-        <w:rPr>
-          <w:rtl/>
-        </w:rPr>
-      </w:pPr>
-      <w:r>
-        <w:t>9/1/19</w:t>
+        <w:t>9 hours:</w:t>
+      </w:r>
+    </w:p>
+    <w:p>
+      <w:pPr>
+        <w:bidi w:val="0"/>
+        <w:spacing w:after="0" w:line="240" w:lineRule="auto"/>
+      </w:pPr>
+      <w:r>
+        <w:t>- create beautiful pop-up</w:t>
+      </w:r>
+    </w:p>
+    <w:p>
+      <w:pPr>
+        <w:bidi w:val="0"/>
+        <w:spacing w:after="0" w:line="240" w:lineRule="auto"/>
+      </w:pPr>
+      <w:r>
+        <w:t>- data binding (now works only from one side, Operator -&gt; pop-up!)</w:t>
+      </w:r>
+    </w:p>
+    <w:p>
+      <w:pPr>
+        <w:bidi w:val="0"/>
+        <w:spacing w:after="0" w:line="240" w:lineRule="auto"/>
+        <w:rPr>
+          <w:rtl/>
+        </w:rPr>
+      </w:pPr>
+    </w:p>
+    <w:p>
+      <w:pPr>
+        <w:bidi w:val="0"/>
+        <w:spacing w:after="0" w:line="240" w:lineRule="auto"/>
+      </w:pPr>
+      <w:r>
+        <w:t>21/04/19</w:t>
       </w:r>
       <w:r>
         <w:t xml:space="preserve"> - </w:t>
       </w:r>
       <w:r>
-        <w:t>9 hours:</w:t>
-      </w:r>
-      <w:r>
-        <w:br/>
-      </w:r>
-      <w:r>
-        <w:t>- add more functions to flowchart.js that will serve as later (print, create dictionaries, and more).</w:t>
-      </w:r>
-      <w:r>
-        <w:br/>
-      </w:r>
-      <w:r>
-        <w:t>- add options to edit</w:t>
-      </w:r>
-      <w:r>
-        <w:br/>
-      </w:r>
-      <w:r>
-        <w:t xml:space="preserve">- Drag and Drop (finally!!!) </w:t>
-      </w:r>
-    </w:p>
-    <w:p>
-      <w:pPr>
-        <w:bidi w:val="0"/>
-        <w:rPr>
-          <w:rtl/>
-        </w:rPr>
-      </w:pPr>
-      <w:r>
-        <w:t>#########</w:t>
-      </w:r>
-      <w:r>
-        <w:br/>
-      </w:r>
-      <w:r>
-        <w:t xml:space="preserve">exams! </w:t>
-      </w:r>
-      <w:r>
-        <w:br/>
-      </w:r>
-      <w:r>
-        <w:t>#########</w:t>
-      </w:r>
-    </w:p>
-    <w:p>
-      <w:pPr>
-        <w:bidi w:val="0"/>
-        <w:rPr>
-          <w:rtl/>
-        </w:rPr>
-      </w:pPr>
-      <w:r>
-        <w:t>27/2/19</w:t>
-      </w:r>
-      <w:r>
-        <w:t xml:space="preserve"> - </w:t>
-      </w:r>
-      <w:r>
-        <w:t>4 hours:</w:t>
-      </w:r>
-      <w:r>
-        <w:br/>
-      </w:r>
-      <w:r>
-        <w:t xml:space="preserve">- create data structure (tree) - with all elements/operators of the </w:t>
-      </w:r>
-      <w:r>
-        <w:t>Flowchart</w:t>
-      </w:r>
-      <w:r>
-        <w:t xml:space="preserve"> and try to print on console.</w:t>
-      </w:r>
-    </w:p>
-    <w:p>
-      <w:pPr>
-        <w:bidi w:val="0"/>
-      </w:pPr>
-      <w:r>
-        <w:t>3/3/19 - 4/3/09</w:t>
-      </w:r>
-      <w:r>
-        <w:t xml:space="preserve"> - </w:t>
-      </w:r>
-      <w:r>
-        <w:t>12 hours:</w:t>
-      </w:r>
-      <w:r>
-        <w:br/>
-      </w:r>
-      <w:r>
-        <w:t>- changed the data structure! the tree was bad -&gt; dictionary of operators!</w:t>
-      </w:r>
-      <w:r>
-        <w:br/>
-      </w:r>
-      <w:r>
-        <w:t>- convert the DS to printable text.</w:t>
-      </w:r>
-      <w:r>
-        <w:br/>
-      </w:r>
-      <w:r>
-        <w:t xml:space="preserve">- start the </w:t>
-      </w:r>
-      <w:r>
-        <w:t>POP-UP</w:t>
-      </w:r>
-      <w:r>
-        <w:t xml:space="preserve"> mission (for </w:t>
-      </w:r>
-      <w:r>
-        <w:t>editing</w:t>
-      </w:r>
-      <w:r>
-        <w:t xml:space="preserve"> </w:t>
-      </w:r>
-      <w:r>
-        <w:t>dynamically</w:t>
-      </w:r>
-      <w:r>
-        <w:t xml:space="preserve"> the properties of Operators of</w:t>
-      </w:r>
-      <w:r>
-        <w:t xml:space="preserve"> Flowchart</w:t>
-      </w:r>
-      <w:r>
-        <w:t>)</w:t>
+        <w:t>10 hours:</w:t>
+      </w:r>
+    </w:p>
+    <w:p>
+      <w:pPr>
+        <w:bidi w:val="0"/>
+        <w:spacing w:after="0" w:line="240" w:lineRule="auto"/>
+      </w:pPr>
+      <w:r>
+        <w:t>- binding pop-up with operator.</w:t>
+      </w:r>
+    </w:p>
+    <w:p>
+      <w:pPr>
+        <w:bidi w:val="0"/>
+        <w:spacing w:after="0" w:line="240" w:lineRule="auto"/>
+      </w:pPr>
+      <w:r>
+        <w:t>- make edit button for edit properties of op.</w:t>
+      </w:r>
+    </w:p>
+    <w:p>
+      <w:pPr>
+        <w:bidi w:val="0"/>
+        <w:spacing w:after="0" w:line="240" w:lineRule="auto"/>
+      </w:pPr>
+      <w:r>
+        <w:t>- design updated - more colorful.</w:t>
+      </w:r>
+    </w:p>
+    <w:p>
+      <w:pPr>
+        <w:bidi w:val="0"/>
+        <w:spacing w:after="0" w:line="240" w:lineRule="auto"/>
+      </w:pPr>
+      <w:r>
+        <w:t xml:space="preserve">- API for output of </w:t>
+      </w:r>
+      <w:r>
+        <w:t>flowchart</w:t>
+      </w:r>
+      <w:r>
+        <w:t xml:space="preserve"> (with Gal - </w:t>
+      </w:r>
+      <w:proofErr w:type="spellStart"/>
+      <w:r>
+        <w:t>t</w:t>
+      </w:r>
+      <w:r>
+        <w:t>s</w:t>
+      </w:r>
+      <w:r>
+        <w:t>eam</w:t>
+      </w:r>
+      <w:proofErr w:type="spellEnd"/>
+      <w:r>
+        <w:t xml:space="preserve"> sip service)</w:t>
       </w:r>
     </w:p>
     <w:sectPr>
@@ -1779,6 +2002,7 @@
         <w:docPartUnique/>
       </w:docPartObj>
     </w:sdtPr>
+    <w:sdtEndPr/>
     <w:sdtContent>
       <w:p>
         <w:pPr>
@@ -2049,9 +2273,6 @@
   <w:p>
     <w:pPr>
       <w:pStyle w:val="a5"/>
-      <w:rPr>
-        <w:rFonts w:hint="cs"/>
-      </w:rPr>
     </w:pPr>
     <w:r>
       <w:rPr>
@@ -2410,7 +2631,7 @@
       </w:pPr>
     </w:pPrDefault>
   </w:docDefaults>
-  <w:latentStyles w:defLockedState="0" w:defUIPriority="99" w:defSemiHidden="0" w:defUnhideWhenUsed="0" w:defQFormat="0" w:count="375">
+  <w:latentStyles w:defLockedState="0" w:defUIPriority="99" w:defSemiHidden="0" w:defUnhideWhenUsed="0" w:defQFormat="0" w:count="376">
     <w:lsdException w:name="Normal" w:uiPriority="0" w:qFormat="1"/>
     <w:lsdException w:name="heading 1" w:uiPriority="9" w:qFormat="1"/>
     <w:lsdException w:name="heading 2" w:semiHidden="1" w:uiPriority="9" w:unhideWhenUsed="1" w:qFormat="1"/>
@@ -2516,7 +2737,6 @@
     <w:lsdException w:name="HTML Sample" w:semiHidden="1" w:unhideWhenUsed="1"/>
     <w:lsdException w:name="HTML Typewriter" w:semiHidden="1" w:unhideWhenUsed="1"/>
     <w:lsdException w:name="HTML Variable" w:semiHidden="1" w:unhideWhenUsed="1"/>
-    <w:lsdException w:name="Normal Table" w:semiHidden="1" w:unhideWhenUsed="1"/>
     <w:lsdException w:name="annotation subject" w:semiHidden="1" w:unhideWhenUsed="1"/>
     <w:lsdException w:name="No List" w:semiHidden="1" w:unhideWhenUsed="1"/>
     <w:lsdException w:name="Outline List 1" w:semiHidden="1" w:unhideWhenUsed="1"/>
@@ -2563,10 +2783,8 @@
     <w:lsdException w:name="Table Subtle 2" w:semiHidden="1" w:unhideWhenUsed="1"/>
     <w:lsdException w:name="Table Web 1" w:semiHidden="1" w:unhideWhenUsed="1"/>
     <w:lsdException w:name="Table Web 2" w:semiHidden="1" w:unhideWhenUsed="1"/>
-    <w:lsdException w:name="Table Web 3" w:semiHidden="1" w:unhideWhenUsed="1"/>
     <w:lsdException w:name="Balloon Text" w:semiHidden="1" w:unhideWhenUsed="1"/>
     <w:lsdException w:name="Table Grid" w:uiPriority="39"/>
-    <w:lsdException w:name="Table Theme" w:semiHidden="1" w:unhideWhenUsed="1"/>
     <w:lsdException w:name="Placeholder Text" w:semiHidden="1"/>
     <w:lsdException w:name="No Spacing" w:uiPriority="1" w:qFormat="1"/>
     <w:lsdException w:name="Light Shading" w:uiPriority="60"/>
@@ -2786,6 +3004,7 @@
     <w:lsdException w:name="Smart Hyperlink" w:semiHidden="1" w:unhideWhenUsed="1"/>
     <w:lsdException w:name="Hashtag" w:semiHidden="1" w:unhideWhenUsed="1"/>
     <w:lsdException w:name="Unresolved Mention" w:semiHidden="1" w:unhideWhenUsed="1"/>
+    <w:lsdException w:name="Smart Link" w:semiHidden="1" w:unhideWhenUsed="1"/>
   </w:latentStyles>
   <w:style w:type="paragraph" w:default="1" w:styleId="a">
     <w:name w:val="Normal"/>
